--- a/known-issues-language-translations/Language-label-inconsistencies.docx
+++ b/known-issues-language-translations/Language-label-inconsistencies.docx
@@ -58,7 +58,7 @@
           <w:r>
             <w:fldChar w:fldCharType="separate"/>
           </w:r>
-          <w:hyperlink w:anchor="_Toc178756793" w:history="1">
+          <w:hyperlink w:anchor="_Toc214945294" w:history="1">
             <w:r>
               <w:rPr>
                 <w:rStyle w:val="Hyperlink"/>
@@ -86,7 +86,7 @@
                 <w:noProof/>
                 <w:webHidden/>
               </w:rPr>
-              <w:instrText xml:space="preserve"> PAGEREF _Toc178756793 \h </w:instrText>
+              <w:instrText xml:space="preserve"> PAGEREF _Toc214945294 \h </w:instrText>
             </w:r>
             <w:r>
               <w:rPr>
@@ -133,7 +133,7 @@
               <w14:ligatures w14:val="standardContextual"/>
             </w:rPr>
           </w:pPr>
-          <w:hyperlink w:anchor="_Toc178756794" w:history="1">
+          <w:hyperlink w:anchor="_Toc214945295" w:history="1">
             <w:r>
               <w:rPr>
                 <w:rStyle w:val="Hyperlink"/>
@@ -160,7 +160,7 @@
                 <w:noProof/>
                 <w:webHidden/>
               </w:rPr>
-              <w:instrText xml:space="preserve"> PAGEREF _Toc178756794 \h </w:instrText>
+              <w:instrText xml:space="preserve"> PAGEREF _Toc214945295 \h </w:instrText>
             </w:r>
             <w:r>
               <w:rPr>
@@ -207,7 +207,7 @@
               <w14:ligatures w14:val="standardContextual"/>
             </w:rPr>
           </w:pPr>
-          <w:hyperlink w:anchor="_Toc178756795" w:history="1">
+          <w:hyperlink w:anchor="_Toc214945296" w:history="1">
             <w:r>
               <w:rPr>
                 <w:rStyle w:val="Hyperlink"/>
@@ -234,7 +234,7 @@
                 <w:noProof/>
                 <w:webHidden/>
               </w:rPr>
-              <w:instrText xml:space="preserve"> PAGEREF _Toc178756795 \h </w:instrText>
+              <w:instrText xml:space="preserve"> PAGEREF _Toc214945296 \h </w:instrText>
             </w:r>
             <w:r>
               <w:rPr>
@@ -266,6 +266,80 @@
           </w:hyperlink>
         </w:p>
         <w:p>
+          <w:pPr>
+            <w:pStyle w:val="TOC2"/>
+            <w:tabs>
+              <w:tab w:val="right" w:leader="dot" w:pos="10456"/>
+            </w:tabs>
+            <w:rPr>
+              <w:rFonts w:eastAsiaTheme="minorEastAsia"/>
+              <w:noProof/>
+              <w:kern w:val="2"/>
+              <w:sz w:val="24"/>
+              <w:szCs w:val="24"/>
+              <w:lang w:eastAsia="en-ZA"/>
+              <w14:ligatures w14:val="standardContextual"/>
+            </w:rPr>
+          </w:pPr>
+          <w:hyperlink w:anchor="_Toc214945297" w:history="1">
+            <w:r>
+              <w:rPr>
+                <w:rStyle w:val="Hyperlink"/>
+                <w:noProof/>
+              </w:rPr>
+              <w:t>Confirm Quotes and Orders - (Input menu)</w:t>
+            </w:r>
+            <w:r>
+              <w:rPr>
+                <w:noProof/>
+                <w:webHidden/>
+              </w:rPr>
+              <w:tab/>
+            </w:r>
+            <w:r>
+              <w:rPr>
+                <w:noProof/>
+                <w:webHidden/>
+              </w:rPr>
+              <w:fldChar w:fldCharType="begin"/>
+            </w:r>
+            <w:r>
+              <w:rPr>
+                <w:noProof/>
+                <w:webHidden/>
+              </w:rPr>
+              <w:instrText xml:space="preserve"> PAGEREF _Toc214945297 \h </w:instrText>
+            </w:r>
+            <w:r>
+              <w:rPr>
+                <w:noProof/>
+                <w:webHidden/>
+              </w:rPr>
+            </w:r>
+            <w:r>
+              <w:rPr>
+                <w:noProof/>
+                <w:webHidden/>
+              </w:rPr>
+              <w:fldChar w:fldCharType="separate"/>
+            </w:r>
+            <w:r>
+              <w:rPr>
+                <w:noProof/>
+                <w:webHidden/>
+              </w:rPr>
+              <w:t>4</w:t>
+            </w:r>
+            <w:r>
+              <w:rPr>
+                <w:noProof/>
+                <w:webHidden/>
+              </w:rPr>
+              <w:fldChar w:fldCharType="end"/>
+            </w:r>
+          </w:hyperlink>
+        </w:p>
+        <w:p>
           <w:r>
             <w:rPr>
               <w:b/>
@@ -284,7 +358,7 @@
           <w:lang w:eastAsia="en-ZA"/>
         </w:rPr>
       </w:pPr>
-      <w:bookmarkStart w:id="0" w:name="_Toc178756793"/>
+      <w:bookmarkStart w:id="0" w:name="_Toc214945294"/>
       <w:r>
         <w:rPr>
           <w:lang w:eastAsia="en-ZA"/>
@@ -302,7 +376,7 @@
           <w:szCs w:val="20"/>
         </w:rPr>
       </w:pPr>
-      <w:bookmarkStart w:id="1" w:name="_Toc178756794"/>
+      <w:bookmarkStart w:id="1" w:name="_Toc214945295"/>
       <w:r>
         <w:t>Receipt / Receipts</w:t>
       </w:r>
@@ -541,9 +615,9 @@
           <w:lang w:val="x-none"/>
         </w:rPr>
         <w:drawing>
-          <wp:inline distT="0" distB="0" distL="0" distR="0" wp14:anchorId="6DED285C" wp14:editId="01F9C4C6">
-            <wp:extent cx="5019675" cy="2667000"/>
-            <wp:effectExtent l="0" t="0" r="9525" b="0"/>
+          <wp:inline distT="0" distB="0" distL="0" distR="0" wp14:anchorId="6DED285C" wp14:editId="7DB5D2C0">
+            <wp:extent cx="4429125" cy="2353235"/>
+            <wp:effectExtent l="0" t="0" r="0" b="9525"/>
             <wp:docPr id="2008501452" name="Picture 3"/>
             <wp:cNvGraphicFramePr>
               <a:graphicFrameLocks xmlns:a="http://schemas.openxmlformats.org/drawingml/2006/main" noChangeAspect="1"/>
@@ -573,7 +647,7 @@
                   <pic:spPr bwMode="auto">
                     <a:xfrm>
                       <a:off x="0" y="0"/>
-                      <a:ext cx="5019675" cy="2667000"/>
+                      <a:ext cx="4429125" cy="2353235"/>
                     </a:xfrm>
                     <a:prstGeom prst="rect">
                       <a:avLst/>
@@ -872,7 +946,7 @@
       <w:pPr>
         <w:pStyle w:val="Heading2"/>
       </w:pPr>
-      <w:bookmarkStart w:id="2" w:name="_Toc178756795"/>
+      <w:bookmarkStart w:id="2" w:name="_Toc214945296"/>
       <w:r>
         <w:lastRenderedPageBreak/>
         <w:t>Document Status - Open</w:t>
@@ -1317,10 +1391,12 @@
       <w:pPr>
         <w:pStyle w:val="Heading2"/>
       </w:pPr>
+      <w:bookmarkStart w:id="3" w:name="_Toc214945297"/>
       <w:r>
         <w:lastRenderedPageBreak/>
         <w:t>Confirm Quotes and Orders - (Input menu)</w:t>
       </w:r>
+      <w:bookmarkEnd w:id="3"/>
     </w:p>
     <w:p>
       <w:pPr>
@@ -11913,6 +11989,7 @@
   <w:style w:type="character" w:default="1" w:styleId="DefaultParagraphFont">
     <w:name w:val="Default Paragraph Font"/>
     <w:uiPriority w:val="1"/>
+    <w:semiHidden/>
     <w:unhideWhenUsed/>
   </w:style>
   <w:style w:type="table" w:default="1" w:styleId="TableNormal">
